--- a/Phần bìa/1_Bìa-Trước-Sau.docx
+++ b/Phần bìa/1_Bìa-Trước-Sau.docx
@@ -15,16 +15,14 @@
         <w:rPr>
           <w:rFonts w:asciiTheme="majorHAnsi" w:hAnsiTheme="majorHAnsi" w:cstheme="majorHAnsi"/>
           <w:color w:val="FFCC00"/>
-          <w:sz w:val="32"/>
-          <w:szCs w:val="32"/>
+          <w:szCs w:val="28"/>
         </w:rPr>
       </w:pPr>
       <w:r>
         <w:rPr>
           <w:rFonts w:asciiTheme="majorHAnsi" w:hAnsiTheme="majorHAnsi" w:cstheme="majorHAnsi"/>
           <w:color w:val="FFCC00"/>
-          <w:sz w:val="32"/>
-          <w:szCs w:val="32"/>
+          <w:szCs w:val="28"/>
         </w:rPr>
         <w:t>TRƯỜNG ĐẠI HỌC BÁCH KHOA TP. HỒ CHÍ MINH</w:t>
       </w:r>
@@ -98,42 +96,42 @@
     </w:p>
     <w:p>
       <w:pPr>
-        <w:ind w:leftChars="-177" w:left="-233"/>
+        <w:ind w:leftChars="-177" w:left="-460"/>
         <w:jc w:val="center"/>
         <w:rPr>
           <w:b/>
           <w:color w:val="FFC000"/>
-          <w:sz w:val="30"/>
-          <w:szCs w:val="30"/>
+          <w:sz w:val="28"/>
+          <w:szCs w:val="28"/>
         </w:rPr>
       </w:pPr>
       <w:r>
         <w:rPr>
           <w:b/>
           <w:color w:val="FFC000"/>
-          <w:sz w:val="30"/>
-          <w:szCs w:val="30"/>
+          <w:sz w:val="28"/>
+          <w:szCs w:val="28"/>
         </w:rPr>
         <w:t>NGUYỄN TUẤN</w:t>
       </w:r>
     </w:p>
     <w:p>
       <w:pPr>
-        <w:ind w:leftChars="-177" w:left="-233"/>
+        <w:ind w:leftChars="-177" w:left="-460"/>
         <w:jc w:val="center"/>
         <w:rPr>
           <w:b/>
           <w:color w:val="FFC000"/>
-          <w:sz w:val="30"/>
-          <w:szCs w:val="30"/>
+          <w:sz w:val="28"/>
+          <w:szCs w:val="28"/>
         </w:rPr>
       </w:pPr>
       <w:r>
         <w:rPr>
           <w:b/>
           <w:color w:val="FFC000"/>
-          <w:sz w:val="30"/>
-          <w:szCs w:val="30"/>
+          <w:sz w:val="28"/>
+          <w:szCs w:val="28"/>
         </w:rPr>
         <w:t>LÊ THỊ MỸ DUYÊN</w:t>
       </w:r>
@@ -181,46 +179,27 @@
     </w:p>
     <w:p>
       <w:pPr>
-        <w:ind w:leftChars="-177" w:left="-233"/>
+        <w:ind w:leftChars="-177" w:left="-460"/>
         <w:jc w:val="center"/>
         <w:rPr>
           <w:b/>
           <w:color w:val="FFC000"/>
-          <w:sz w:val="40"/>
+          <w:sz w:val="36"/>
+          <w:szCs w:val="36"/>
         </w:rPr>
       </w:pPr>
       <w:r>
         <w:rPr>
           <w:b/>
           <w:color w:val="FFC000"/>
-          <w:sz w:val="40"/>
+          <w:sz w:val="36"/>
+          <w:szCs w:val="36"/>
         </w:rPr>
         <w:t>ROBOT HÚT BỤI TỰ ĐỘNG</w:t>
       </w:r>
     </w:p>
     <w:p>
       <w:pPr>
-        <w:ind w:leftChars="-177" w:left="-233"/>
-        <w:jc w:val="center"/>
-        <w:rPr>
-          <w:b/>
-          <w:color w:val="FFC000"/>
-          <w:sz w:val="40"/>
-          <w:szCs w:val="40"/>
-        </w:rPr>
-      </w:pPr>
-      <w:r>
-        <w:rPr>
-          <w:b/>
-          <w:color w:val="FFC000"/>
-          <w:sz w:val="40"/>
-          <w:szCs w:val="40"/>
-        </w:rPr>
-        <w:t>ROBOTIC VACUUM CLEANER</w:t>
-      </w:r>
-    </w:p>
-    <w:p>
-      <w:pPr>
         <w:jc w:val="center"/>
         <w:rPr>
           <w:rFonts w:cstheme="majorHAnsi"/>
@@ -260,18 +239,20 @@
           <w:rFonts w:cstheme="majorHAnsi"/>
           <w:b/>
           <w:color w:val="FFCC00"/>
-          <w:sz w:val="32"/>
-          <w:szCs w:val="32"/>
+          <w:sz w:val="28"/>
+          <w:szCs w:val="28"/>
           <w:lang w:val="en-US"/>
         </w:rPr>
       </w:pPr>
+      <w:bookmarkStart w:id="0" w:name="_GoBack"/>
+      <w:bookmarkEnd w:id="0"/>
       <w:r>
         <w:rPr>
           <w:rFonts w:cstheme="majorHAnsi"/>
           <w:b/>
           <w:color w:val="FFCC00"/>
-          <w:sz w:val="32"/>
-          <w:szCs w:val="32"/>
+          <w:sz w:val="28"/>
+          <w:szCs w:val="28"/>
         </w:rPr>
         <w:t>KỸ SƯ  NGÀNH  KỸ THUẬT ĐIỀU KHIỂN &amp; TỰ ĐỘNG HÓA</w:t>
       </w:r>
@@ -319,8 +300,6 @@
           <w:lang w:val="en-US"/>
         </w:rPr>
       </w:pPr>
-      <w:bookmarkStart w:id="0" w:name="_GoBack"/>
-      <w:bookmarkEnd w:id="0"/>
     </w:p>
     <w:p>
       <w:pPr>
